--- a/Use-Cases/Add Classes Description.docx
+++ b/Use-Cases/Add Classes Description.docx
@@ -1538,6 +1538,101 @@
             </w:r>
             <w:bookmarkStart w:id="0" w:name="_GoBack"/>
             <w:bookmarkEnd w:id="0"/>
+          </w:p>
+        </w:tc>
+      </w:tr>
+      <w:tr>
+        <w:trPr>
+          <w:trHeight w:val="126"/>
+        </w:trPr>
+        <w:tc>
+          <w:tcPr>
+            <w:tcW w:w="1579" w:type="dxa"/>
+            <w:tcBorders>
+              <w:right w:val="single" w:sz="12" w:space="0" w:color="auto"/>
+            </w:tcBorders>
+          </w:tcPr>
+          <w:p>
+            <w:pPr>
+              <w:rPr>
+                <w:rFonts w:ascii="Times New Roman" w:hAnsi="Times New Roman" w:cs="Times New Roman"/>
+                <w:b/>
+                <w:sz w:val="24"/>
+                <w:szCs w:val="24"/>
+              </w:rPr>
+            </w:pPr>
+          </w:p>
+        </w:tc>
+        <w:tc>
+          <w:tcPr>
+            <w:tcW w:w="731" w:type="dxa"/>
+            <w:tcBorders>
+              <w:top w:val="single" w:sz="4" w:space="0" w:color="auto"/>
+              <w:left w:val="single" w:sz="12" w:space="0" w:color="auto"/>
+              <w:bottom w:val="single" w:sz="4" w:space="0" w:color="auto"/>
+              <w:right w:val="single" w:sz="4" w:space="0" w:color="auto"/>
+            </w:tcBorders>
+          </w:tcPr>
+          <w:p>
+            <w:pPr>
+              <w:rPr>
+                <w:rFonts w:ascii="Times New Roman" w:hAnsi="Times New Roman" w:cs="Times New Roman"/>
+                <w:sz w:val="24"/>
+                <w:szCs w:val="24"/>
+              </w:rPr>
+            </w:pPr>
+            <w:r>
+              <w:rPr>
+                <w:rFonts w:ascii="Times New Roman" w:hAnsi="Times New Roman" w:cs="Times New Roman"/>
+                <w:sz w:val="24"/>
+                <w:szCs w:val="24"/>
+              </w:rPr>
+              <w:t>6c</w:t>
+            </w:r>
+          </w:p>
+        </w:tc>
+        <w:tc>
+          <w:tcPr>
+            <w:tcW w:w="7210" w:type="dxa"/>
+            <w:tcBorders>
+              <w:top w:val="single" w:sz="4" w:space="0" w:color="auto"/>
+              <w:left w:val="single" w:sz="4" w:space="0" w:color="auto"/>
+              <w:bottom w:val="single" w:sz="4" w:space="0" w:color="auto"/>
+              <w:right w:val="single" w:sz="12" w:space="0" w:color="auto"/>
+            </w:tcBorders>
+          </w:tcPr>
+          <w:p>
+            <w:pPr>
+              <w:rPr>
+                <w:rFonts w:ascii="Times New Roman" w:hAnsi="Times New Roman" w:cs="Times New Roman"/>
+                <w:sz w:val="24"/>
+                <w:szCs w:val="24"/>
+              </w:rPr>
+            </w:pPr>
+            <w:r>
+              <w:rPr>
+                <w:rFonts w:ascii="Times New Roman" w:hAnsi="Times New Roman" w:cs="Times New Roman"/>
+                <w:sz w:val="24"/>
+                <w:szCs w:val="24"/>
+              </w:rPr>
+              <w:t>App displays a table containing the added courses, a status message saying “Added,” and checks the boxes in the “</w:t>
+            </w:r>
+            <w:r>
+              <w:rPr>
+                <w:rFonts w:ascii="Times New Roman" w:hAnsi="Times New Roman" w:cs="Times New Roman"/>
+                <w:sz w:val="24"/>
+                <w:szCs w:val="24"/>
+              </w:rPr>
+              <w:t>Advisor</w:t>
+            </w:r>
+            <w:r>
+              <w:rPr>
+                <w:rFonts w:ascii="Times New Roman" w:hAnsi="Times New Roman" w:cs="Times New Roman"/>
+                <w:sz w:val="24"/>
+                <w:szCs w:val="24"/>
+              </w:rPr>
+              <w:t xml:space="preserve"> Wants” column</w:t>
+            </w:r>
           </w:p>
         </w:tc>
       </w:tr>
